--- a/FinalAssignmentPart2.docx
+++ b/FinalAssignmentPart2.docx
@@ -708,11 +708,9 @@
       <w:r>
         <w:t xml:space="preserve">There is not a significant interaction because the </w:t>
       </w:r>
-      <w:proofErr w:type="spellStart"/>
-      <w:r>
-        <w:t>anova</w:t>
-      </w:r>
-      <w:proofErr w:type="spellEnd"/>
+      <w:r>
+        <w:t>ANOVA</w:t>
+      </w:r>
       <w:r>
         <w:t xml:space="preserve"> table of fit5 </w:t>
       </w:r>
@@ -848,13 +846,19 @@
     </w:p>
     <w:p>
       <w:r>
-        <w:t xml:space="preserve">The results of an F test between </w:t>
-      </w:r>
-      <w:r>
-        <w:t xml:space="preserve">fit4 and fit5 show an F-value = 0.99937 meaning the variability between variances of each model are almost identical. </w:t>
-      </w:r>
-      <w:r>
-        <w:t>Their AIC values are also almost the same meaning they both fit the data well.</w:t>
+        <w:t>Th</w:t>
+      </w:r>
+      <w:r>
+        <w:t>e</w:t>
+      </w:r>
+      <w:r>
+        <w:t xml:space="preserve"> AIC values are also almost the same </w:t>
+      </w:r>
+      <w:r>
+        <w:t xml:space="preserve">between fit4 and fit5 </w:t>
+      </w:r>
+      <w:r>
+        <w:t>meaning they both fit the data well.</w:t>
       </w:r>
       <w:r>
         <w:t xml:space="preserve"> Either could be logically chosen. </w:t>
@@ -886,7 +890,13 @@
         <w:t>ANOVA</w:t>
       </w:r>
       <w:r>
-        <w:t xml:space="preserve"> test of the interactive model (fit5) was 0.95 meaning there is not a significant interaction between sex and body mass, I would pick the </w:t>
+        <w:t xml:space="preserve"> test of the interactive model (fit5) was 0.95 there is not a significant interaction between sex and body mass,</w:t>
+      </w:r>
+      <w:r>
+        <w:t xml:space="preserve"> so</w:t>
+      </w:r>
+      <w:r>
+        <w:t xml:space="preserve"> I would pick the </w:t>
       </w:r>
       <w:r>
         <w:rPr>
@@ -899,7 +909,22 @@
         <w:t>.</w:t>
       </w:r>
       <w:r>
-        <w:t xml:space="preserve"> The interactive component did not add any significant interactions based on the ANOVA p value.</w:t>
+        <w:t xml:space="preserve"> The interactive component did not add any significant interactions based on the ANOVA p value</w:t>
+      </w:r>
+      <w:r>
+        <w:t xml:space="preserve">, which </w:t>
+      </w:r>
+      <w:r>
+        <w:t>prompts</w:t>
+      </w:r>
+      <w:r>
+        <w:t xml:space="preserve"> us to minimize the complexity </w:t>
+      </w:r>
+      <w:r>
+        <w:t>using</w:t>
+      </w:r>
+      <w:r>
+        <w:t xml:space="preserve"> the additive model as opposed to the interactive model. There is a tradeoff between model complexity and model fit in this matter.  </w:t>
       </w:r>
     </w:p>
     <w:sectPr>
